--- a/docs/Implementacion/Horas.docx
+++ b/docs/Implementacion/Horas.docx
@@ -3,23 +3,13 @@
 <w:document xmlns:wpc="http://schemas.microsoft.com/office/word/2010/wordprocessingCanvas" xmlns:mc="http://schemas.openxmlformats.org/markup-compatibility/2006" xmlns:o="urn:schemas-microsoft-com:office:office" xmlns:r="http://schemas.openxmlformats.org/officeDocument/2006/relationships" xmlns:m="http://schemas.openxmlformats.org/officeDocument/2006/math" xmlns:v="urn:schemas-microsoft-com:vml" xmlns:wp14="http://schemas.microsoft.com/office/word/2010/wordprocessingDrawing" xmlns:wp="http://schemas.openxmlformats.org/drawingml/2006/wordprocessingDrawing" xmlns:w10="urn:schemas-microsoft-com:office:word" xmlns:w="http://schemas.openxmlformats.org/wordprocessingml/2006/main" xmlns:w14="http://schemas.microsoft.com/office/word/2010/wordml" xmlns:wpg="http://schemas.microsoft.com/office/word/2010/wordprocessingGroup" xmlns:wpi="http://schemas.microsoft.com/office/word/2010/wordprocessingInk" xmlns:wne="http://schemas.microsoft.com/office/word/2006/wordml" xmlns:wps="http://schemas.microsoft.com/office/word/2010/wordprocessingShape" mc:Ignorable="w14 wp14">
   <w:body>
     <w:p>
-      <w:bookmarkStart w:id="0" w:name="_GoBack"/>
-      <w:bookmarkEnd w:id="0"/>
       <w:r>
         <w:t>Fran:</w:t>
       </w:r>
     </w:p>
     <w:p>
       <w:r>
-        <w:t xml:space="preserve">Viernes 8. Instalar </w:t>
-      </w:r>
-      <w:proofErr w:type="spellStart"/>
-      <w:r>
-        <w:t>workbench</w:t>
-      </w:r>
-      <w:proofErr w:type="spellEnd"/>
-      <w:r>
-        <w:t xml:space="preserve"> 1hora</w:t>
+        <w:t>Viernes 8. Instalar workbench 1hora</w:t>
       </w:r>
     </w:p>
     <w:p>
@@ -30,26 +20,10 @@
         <w:t>Conexión</w:t>
       </w:r>
       <w:r>
-        <w:t xml:space="preserve"> de la Base de Datos con </w:t>
-      </w:r>
-      <w:proofErr w:type="spellStart"/>
-      <w:r>
-        <w:t>netbeans</w:t>
-      </w:r>
-      <w:proofErr w:type="spellEnd"/>
-      <w:r>
-        <w:t>, e instalar paquete</w:t>
-      </w:r>
-      <w:r>
-        <w:t xml:space="preserve">s de </w:t>
-      </w:r>
-      <w:proofErr w:type="spellStart"/>
-      <w:r>
-        <w:t>jdbc</w:t>
-      </w:r>
-      <w:proofErr w:type="spellEnd"/>
-      <w:r>
-        <w:t xml:space="preserve"> en el proyecto 1 hora</w:t>
+        <w:t xml:space="preserve"> de la Base de Datos con netbeans, e instalar paquete</w:t>
+      </w:r>
+      <w:r>
+        <w:t>s de jdbc en el proyecto 1 hora</w:t>
       </w:r>
     </w:p>
     <w:p>
@@ -71,15 +45,7 @@
         <w:t>Sábado</w:t>
       </w:r>
       <w:r>
-        <w:t xml:space="preserve"> 16.Implementación de la interfaz de acceso (clase </w:t>
-      </w:r>
-      <w:proofErr w:type="spellStart"/>
-      <w:r>
-        <w:t>interfazAcceso</w:t>
-      </w:r>
-      <w:proofErr w:type="spellEnd"/>
-      <w:r>
-        <w:t>). Implementación de la Gestión de alumnos: crear alumno, control de errores y mensajes de adverte</w:t>
+        <w:t xml:space="preserve"> 16.Implementación de la interfaz de acceso (clase interfazAcceso). Implementación de la Gestión de alumnos: crear alumno, control de errores y mensajes de adverte</w:t>
       </w:r>
       <w:r>
         <w:t>ncia al crear el alumno 7 horas</w:t>
@@ -156,11 +122,9 @@
       </w:r>
     </w:p>
     <w:p>
-      <w:proofErr w:type="spellStart"/>
-      <w:r>
-        <w:t>Sabado</w:t>
-      </w:r>
-      <w:proofErr w:type="spellEnd"/>
+      <w:r>
+        <w:t>Sábado</w:t>
+      </w:r>
       <w:r>
         <w:t xml:space="preserve"> 23. Implementación de la Gestión de alumnos: modificar datos de los alumnos, desde la misma tabla que los muestra, y añadida la </w:t>
       </w:r>
@@ -258,7 +222,7 @@
         <w:t xml:space="preserve"> acceso a la interfaz según el tipo de </w:t>
       </w:r>
       <w:r>
-        <w:t xml:space="preserve"> usuario que se conecte. 1 hora</w:t>
+        <w:t>usuario que se conecte. 1 hora</w:t>
       </w:r>
     </w:p>
     <w:p/>
@@ -274,36 +238,12 @@
     <w:p/>
     <w:p>
       <w:r>
-        <w:t xml:space="preserve">Miércoles 6. Instalar </w:t>
-      </w:r>
-      <w:proofErr w:type="spellStart"/>
-      <w:r>
-        <w:t>workbench</w:t>
-      </w:r>
-      <w:proofErr w:type="spellEnd"/>
-      <w:r>
-        <w:t xml:space="preserve"> 30 min</w:t>
-      </w:r>
-    </w:p>
-    <w:p>
-      <w:r>
-        <w:t xml:space="preserve">Viernes 8. Conexión de la Base de Datos con </w:t>
-      </w:r>
-      <w:proofErr w:type="spellStart"/>
-      <w:r>
-        <w:t>netbeans</w:t>
-      </w:r>
-      <w:proofErr w:type="spellEnd"/>
-      <w:r>
-        <w:t xml:space="preserve">, e instalar paquetes de </w:t>
-      </w:r>
-      <w:proofErr w:type="spellStart"/>
-      <w:r>
-        <w:t>jdbc</w:t>
-      </w:r>
-      <w:proofErr w:type="spellEnd"/>
-      <w:r>
-        <w:t xml:space="preserve"> en el proyecto 1 hora</w:t>
+        <w:t>Miércoles 6. Instalar workbench 30 min</w:t>
+      </w:r>
+    </w:p>
+    <w:p>
+      <w:r>
+        <w:t>Viernes 8. Conexión de la Base de Datos con netbeans, e instalar paquetes de jdbc en el proyecto 1 hora</w:t>
       </w:r>
     </w:p>
     <w:p>
@@ -313,23 +253,13 @@
     </w:p>
     <w:p>
       <w:r>
-        <w:t xml:space="preserve">Domingo 10  crear base de datos y ver como conectarla con </w:t>
-      </w:r>
-      <w:proofErr w:type="spellStart"/>
-      <w:r>
-        <w:t>netsbeans</w:t>
-      </w:r>
-      <w:proofErr w:type="spellEnd"/>
-      <w:r>
-        <w:t xml:space="preserve"> y como realizar consultas actualizaciones</w:t>
-      </w:r>
-      <w:proofErr w:type="gramStart"/>
-      <w:r>
-        <w:t>..</w:t>
-      </w:r>
-      <w:proofErr w:type="gramEnd"/>
-      <w:r>
-        <w:t xml:space="preserve">  3 horas</w:t>
+        <w:t>Domingo 10  crear base de datos y ver como conectarla con netsbeans y como rea</w:t>
+      </w:r>
+      <w:r>
+        <w:t>lizar consultas actualizaciones</w:t>
+      </w:r>
+      <w:r>
+        <w:t>.  3 horas</w:t>
       </w:r>
     </w:p>
     <w:p>
@@ -346,11 +276,9 @@
       <w:r>
         <w:t xml:space="preserve">Miércoles 20. Implementación de la clase base de datos tal como nos indicó el profesor (realización de cambios) cambios en el código relacionados con este </w:t>
       </w:r>
-      <w:proofErr w:type="gramStart"/>
-      <w:r>
-        <w:t>cambio .</w:t>
-      </w:r>
-      <w:proofErr w:type="gramEnd"/>
+      <w:r>
+        <w:t>cambio.</w:t>
+      </w:r>
       <w:r>
         <w:t xml:space="preserve">  6 horas  </w:t>
       </w:r>
@@ -377,6 +305,158 @@
     </w:p>
     <w:p/>
     <w:p/>
+    <w:p>
+      <w:r>
+        <w:br w:type="page"/>
+      </w:r>
+    </w:p>
+    <w:p>
+      <w:r>
+        <w:lastRenderedPageBreak/>
+        <w:t>Alexander Moreno Borrego</w:t>
+      </w:r>
+    </w:p>
+    <w:p/>
+    <w:p>
+      <w:r>
+        <w:t>Viernes 8. Instalar workbench</w:t>
+      </w:r>
+      <w:r>
+        <w:t xml:space="preserve">, crear y configurar el repositorio </w:t>
+      </w:r>
+      <w:r>
+        <w:t xml:space="preserve">(.gitignore, etc) </w:t>
+      </w:r>
+      <w:r>
+        <w:t>y seminario de git</w:t>
+      </w:r>
+      <w:r>
+        <w:t xml:space="preserve">. </w:t>
+      </w:r>
+    </w:p>
+    <w:p>
+      <w:pPr>
+        <w:tabs>
+          <w:tab w:val="left" w:pos="1418"/>
+        </w:tabs>
+      </w:pPr>
+      <w:r>
+        <w:tab/>
+      </w:r>
+      <w:r>
+        <w:t>1</w:t>
+      </w:r>
+      <w:r>
+        <w:t>:30 minutos</w:t>
+      </w:r>
+    </w:p>
+    <w:p>
+      <w:r>
+        <w:t xml:space="preserve">Lunes 11. </w:t>
+      </w:r>
+      <w:r>
+        <w:t>I</w:t>
+      </w:r>
+      <w:r>
+        <w:t>nstalar paquetes de jdbc en el proyecto</w:t>
+      </w:r>
+      <w:r>
+        <w:t xml:space="preserve"> y pc.</w:t>
+      </w:r>
+    </w:p>
+    <w:p>
+      <w:pPr>
+        <w:tabs>
+          <w:tab w:val="left" w:pos="1418"/>
+        </w:tabs>
+      </w:pPr>
+      <w:r>
+        <w:tab/>
+      </w:r>
+      <w:r>
+        <w:t>60</w:t>
+      </w:r>
+      <w:r>
+        <w:t xml:space="preserve"> </w:t>
+      </w:r>
+      <w:r>
+        <w:t>minutos</w:t>
+      </w:r>
+    </w:p>
+    <w:p>
+      <w:r>
+        <w:t xml:space="preserve">Viernes 15. Implementación de </w:t>
+      </w:r>
+      <w:r>
+        <w:t xml:space="preserve">todas </w:t>
+      </w:r>
+      <w:r>
+        <w:t>la</w:t>
+      </w:r>
+      <w:r>
+        <w:t>s</w:t>
+      </w:r>
+      <w:r>
+        <w:t xml:space="preserve"> clase</w:t>
+      </w:r>
+      <w:r>
+        <w:t>s que contiene el proyecto (</w:t>
+      </w:r>
+      <w:r>
+        <w:t>primera aproximación</w:t>
+      </w:r>
+      <w:r>
+        <w:t>)</w:t>
+      </w:r>
+    </w:p>
+    <w:p>
+      <w:pPr>
+        <w:tabs>
+          <w:tab w:val="left" w:pos="1418"/>
+        </w:tabs>
+      </w:pPr>
+      <w:r>
+        <w:tab/>
+      </w:r>
+      <w:r>
+        <w:t>4</w:t>
+      </w:r>
+      <w:r>
+        <w:t xml:space="preserve"> horas</w:t>
+      </w:r>
+    </w:p>
+    <w:p>
+      <w:r>
+        <w:t>Viernes 22</w:t>
+      </w:r>
+      <w:bookmarkStart w:id="0" w:name="_GoBack"/>
+      <w:bookmarkEnd w:id="0"/>
+      <w:r>
+        <w:t xml:space="preserve">. </w:t>
+      </w:r>
+      <w:r>
+        <w:t>Segunda aproximación (refinación) de las clases del proyecto de los atributos que contienen. (Reunión y discusión con el equipo de diseño sobre estos as</w:t>
+      </w:r>
+      <w:r>
+        <w:t>pectos)</w:t>
+      </w:r>
+    </w:p>
+    <w:p>
+      <w:pPr>
+        <w:tabs>
+          <w:tab w:val="left" w:pos="1418"/>
+        </w:tabs>
+      </w:pPr>
+      <w:r>
+        <w:tab/>
+      </w:r>
+      <w:r>
+        <w:t>5</w:t>
+      </w:r>
+      <w:r>
+        <w:t xml:space="preserve"> horas</w:t>
+      </w:r>
+    </w:p>
     <w:p/>
     <w:sectPr>
       <w:pgSz w:w="12240" w:h="15840"/>
